--- a/doc/SoftwareEngineering/SoftwareRequirements/[1]User Requirement.docx
+++ b/doc/SoftwareEngineering/SoftwareRequirements/[1]User Requirement.docx
@@ -1637,15 +1637,7 @@
         <w:rPr>
           <w:rFonts w:hint="eastAsia"/>
         </w:rPr>
-        <w:t>Bala</w:t>
-      </w:r>
-      <w:bookmarkStart w:id="0" w:name="_GoBack"/>
-      <w:bookmarkEnd w:id="0"/>
-      <w:r>
-        <w:rPr>
-          <w:rFonts w:hint="eastAsia"/>
-        </w:rPr>
-        <w:t>ncer</w:t>
+        <w:t>Balancer</w:t>
       </w:r>
     </w:p>
     <w:p>
@@ -7796,6 +7788,1209 @@
     <w:p>
       <w:pPr>
         <w:rPr>
+          <w:b/>
+        </w:rPr>
+      </w:pPr>
+    </w:p>
+    <w:p>
+      <w:pPr>
+        <w:rPr>
+          <w:b/>
+        </w:rPr>
+      </w:pPr>
+    </w:p>
+    <w:p>
+      <w:pPr>
+        <w:rPr>
+          <w:b/>
+        </w:rPr>
+      </w:pPr>
+      <w:r>
+        <w:rPr>
+          <w:rFonts w:hint="eastAsia"/>
+          <w:b/>
+        </w:rPr>
+        <w:t>接收下发/删除转发表项请求</w:t>
+      </w:r>
+    </w:p>
+    <w:tbl>
+      <w:tblPr>
+        <w:tblStyle w:val="a8"/>
+        <w:tblW w:w="0" w:type="auto"/>
+        <w:tblLook w:val="04A0" w:firstRow="1" w:lastRow="0" w:firstColumn="1" w:lastColumn="0" w:noHBand="0" w:noVBand="1"/>
+      </w:tblPr>
+      <w:tblGrid>
+        <w:gridCol w:w="1129"/>
+        <w:gridCol w:w="7167"/>
+      </w:tblGrid>
+      <w:tr>
+        <w:tc>
+          <w:tcPr>
+            <w:tcW w:w="1129" w:type="dxa"/>
+          </w:tcPr>
+          <w:p>
+            <w:r>
+              <w:rPr>
+                <w:rFonts w:hint="eastAsia"/>
+              </w:rPr>
+              <w:t>I</w:t>
+            </w:r>
+            <w:r>
+              <w:t>D</w:t>
+            </w:r>
+            <w:r>
+              <w:rPr>
+                <w:rFonts w:hint="eastAsia"/>
+              </w:rPr>
+              <w:t>和名称</w:t>
+            </w:r>
+          </w:p>
+        </w:tc>
+        <w:tc>
+          <w:tcPr>
+            <w:tcW w:w="7167" w:type="dxa"/>
+          </w:tcPr>
+          <w:p>
+            <w:r>
+              <w:rPr>
+                <w:rFonts w:hint="eastAsia"/>
+              </w:rPr>
+              <w:t>S</w:t>
+            </w:r>
+            <w:r>
+              <w:t>FC</w:t>
+            </w:r>
+          </w:p>
+        </w:tc>
+      </w:tr>
+      <w:tr>
+        <w:tc>
+          <w:tcPr>
+            <w:tcW w:w="1129" w:type="dxa"/>
+          </w:tcPr>
+          <w:p>
+            <w:r>
+              <w:rPr>
+                <w:rFonts w:hint="eastAsia"/>
+              </w:rPr>
+              <w:t>创建人</w:t>
+            </w:r>
+          </w:p>
+        </w:tc>
+        <w:tc>
+          <w:tcPr>
+            <w:tcW w:w="7167" w:type="dxa"/>
+          </w:tcPr>
+          <w:p>
+            <w:r>
+              <w:rPr>
+                <w:rFonts w:hint="eastAsia"/>
+              </w:rPr>
+              <w:t>User1</w:t>
+            </w:r>
+          </w:p>
+        </w:tc>
+      </w:tr>
+      <w:tr>
+        <w:tc>
+          <w:tcPr>
+            <w:tcW w:w="1129" w:type="dxa"/>
+          </w:tcPr>
+          <w:p>
+            <w:r>
+              <w:rPr>
+                <w:rFonts w:hint="eastAsia"/>
+              </w:rPr>
+              <w:t>首要角色</w:t>
+            </w:r>
+          </w:p>
+        </w:tc>
+        <w:tc>
+          <w:tcPr>
+            <w:tcW w:w="7167" w:type="dxa"/>
+          </w:tcPr>
+          <w:p>
+            <w:r>
+              <w:rPr>
+                <w:rFonts w:hint="eastAsia"/>
+              </w:rPr>
+              <w:t>无</w:t>
+            </w:r>
+          </w:p>
+        </w:tc>
+      </w:tr>
+      <w:tr>
+        <w:tc>
+          <w:tcPr>
+            <w:tcW w:w="1129" w:type="dxa"/>
+          </w:tcPr>
+          <w:p>
+            <w:r>
+              <w:rPr>
+                <w:rFonts w:hint="eastAsia"/>
+              </w:rPr>
+              <w:t>描述</w:t>
+            </w:r>
+          </w:p>
+        </w:tc>
+        <w:tc>
+          <w:tcPr>
+            <w:tcW w:w="7167" w:type="dxa"/>
+          </w:tcPr>
+          <w:p>
+            <w:pPr>
+              <w:rPr>
+                <w:rFonts w:hint="eastAsia"/>
+              </w:rPr>
+            </w:pPr>
+            <w:r>
+              <w:rPr>
+                <w:rFonts w:hint="eastAsia"/>
+              </w:rPr>
+              <w:t>根据</w:t>
+            </w:r>
+            <w:r>
+              <w:rPr>
+                <w:rFonts w:hint="eastAsia"/>
+              </w:rPr>
+              <w:t>N</w:t>
+            </w:r>
+            <w:r>
+              <w:t>FV</w:t>
+            </w:r>
+            <w:r>
+              <w:rPr>
+                <w:rFonts w:hint="eastAsia"/>
+              </w:rPr>
+              <w:t>管理和编排系统的流表下发</w:t>
+            </w:r>
+            <w:r>
+              <w:rPr>
+                <w:rFonts w:hint="eastAsia"/>
+              </w:rPr>
+              <w:t>/删除</w:t>
+            </w:r>
+            <w:r>
+              <w:rPr>
+                <w:rFonts w:hint="eastAsia"/>
+              </w:rPr>
+              <w:t>请求，下发</w:t>
+            </w:r>
+            <w:r>
+              <w:rPr>
+                <w:rFonts w:hint="eastAsia"/>
+              </w:rPr>
+              <w:t>/删除</w:t>
+            </w:r>
+            <w:r>
+              <w:rPr>
+                <w:rFonts w:hint="eastAsia"/>
+              </w:rPr>
+              <w:t>流表（需要强调</w:t>
+            </w:r>
+            <w:r>
+              <w:rPr>
+                <w:rFonts w:hint="eastAsia"/>
+              </w:rPr>
+              <w:t>的是</w:t>
+            </w:r>
+            <w:r>
+              <w:rPr>
+                <w:rFonts w:hint="eastAsia"/>
+              </w:rPr>
+              <w:t>，这个用例不负责计算路径，也不负责计算每个流表的match</w:t>
+            </w:r>
+            <w:r>
+              <w:rPr>
+                <w:rFonts w:hint="eastAsia"/>
+              </w:rPr>
+              <w:t>域</w:t>
+            </w:r>
+            <w:r>
+              <w:rPr>
+                <w:rFonts w:hint="eastAsia"/>
+              </w:rPr>
+              <w:t>和action域）</w:t>
+            </w:r>
+            <w:r>
+              <w:rPr>
+                <w:rFonts w:hint="eastAsia"/>
+              </w:rPr>
+              <w:t>；</w:t>
+            </w:r>
+          </w:p>
+        </w:tc>
+      </w:tr>
+      <w:tr>
+        <w:tc>
+          <w:tcPr>
+            <w:tcW w:w="1129" w:type="dxa"/>
+          </w:tcPr>
+          <w:p>
+            <w:r>
+              <w:rPr>
+                <w:rFonts w:hint="eastAsia"/>
+              </w:rPr>
+              <w:t>触发条件</w:t>
+            </w:r>
+          </w:p>
+        </w:tc>
+        <w:tc>
+          <w:tcPr>
+            <w:tcW w:w="7167" w:type="dxa"/>
+          </w:tcPr>
+          <w:p>
+            <w:pPr>
+              <w:rPr>
+                <w:rFonts w:hint="eastAsia"/>
+              </w:rPr>
+            </w:pPr>
+            <w:r>
+              <w:rPr>
+                <w:rFonts w:hint="eastAsia"/>
+              </w:rPr>
+              <w:t>接收到N</w:t>
+            </w:r>
+            <w:r>
+              <w:t>FV</w:t>
+            </w:r>
+            <w:r>
+              <w:rPr>
+                <w:rFonts w:hint="eastAsia"/>
+              </w:rPr>
+              <w:t>管理和编排系统的流表下发请求</w:t>
+            </w:r>
+          </w:p>
+        </w:tc>
+      </w:tr>
+      <w:tr>
+        <w:tc>
+          <w:tcPr>
+            <w:tcW w:w="1129" w:type="dxa"/>
+          </w:tcPr>
+          <w:p>
+            <w:r>
+              <w:rPr>
+                <w:rFonts w:hint="eastAsia"/>
+              </w:rPr>
+              <w:t>前置条件</w:t>
+            </w:r>
+          </w:p>
+        </w:tc>
+        <w:tc>
+          <w:tcPr>
+            <w:tcW w:w="7167" w:type="dxa"/>
+          </w:tcPr>
+          <w:p>
+            <w:r>
+              <w:rPr>
+                <w:rFonts w:hint="eastAsia"/>
+              </w:rPr>
+              <w:t>与N</w:t>
+            </w:r>
+            <w:r>
+              <w:t>FV</w:t>
+            </w:r>
+            <w:r>
+              <w:rPr>
+                <w:rFonts w:hint="eastAsia"/>
+              </w:rPr>
+              <w:t>管理和编排系统建立连接；</w:t>
+            </w:r>
+          </w:p>
+          <w:p>
+            <w:r>
+              <w:rPr>
+                <w:rFonts w:hint="eastAsia"/>
+              </w:rPr>
+              <w:t>与S</w:t>
+            </w:r>
+            <w:r>
+              <w:t>DN</w:t>
+            </w:r>
+            <w:r>
+              <w:rPr>
+                <w:rFonts w:hint="eastAsia"/>
+              </w:rPr>
+              <w:t>交换机建立连接；</w:t>
+            </w:r>
+          </w:p>
+          <w:p>
+            <w:pPr>
+              <w:rPr>
+                <w:rFonts w:hint="eastAsia"/>
+              </w:rPr>
+            </w:pPr>
+            <w:r>
+              <w:rPr>
+                <w:rFonts w:hint="eastAsia"/>
+              </w:rPr>
+              <w:t>（可选）与Ov</w:t>
+            </w:r>
+            <w:r>
+              <w:t>S</w:t>
+            </w:r>
+            <w:r>
+              <w:rPr>
+                <w:rFonts w:hint="eastAsia"/>
+              </w:rPr>
+              <w:t>建立连接</w:t>
+            </w:r>
+            <w:r>
+              <w:rPr>
+                <w:rFonts w:hint="eastAsia"/>
+              </w:rPr>
+              <w:t>（网络插件可能不支持OvS接入控制器）</w:t>
+            </w:r>
+            <w:r>
+              <w:rPr>
+                <w:rFonts w:hint="eastAsia"/>
+              </w:rPr>
+              <w:t>；</w:t>
+            </w:r>
+          </w:p>
+        </w:tc>
+      </w:tr>
+      <w:tr>
+        <w:tc>
+          <w:tcPr>
+            <w:tcW w:w="1129" w:type="dxa"/>
+          </w:tcPr>
+          <w:p>
+            <w:r>
+              <w:rPr>
+                <w:rFonts w:hint="eastAsia"/>
+              </w:rPr>
+              <w:t>后置条件</w:t>
+            </w:r>
+          </w:p>
+        </w:tc>
+        <w:tc>
+          <w:tcPr>
+            <w:tcW w:w="7167" w:type="dxa"/>
+          </w:tcPr>
+          <w:p>
+            <w:pPr>
+              <w:rPr>
+                <w:rFonts w:hint="eastAsia"/>
+              </w:rPr>
+            </w:pPr>
+            <w:r>
+              <w:rPr>
+                <w:rFonts w:hint="eastAsia"/>
+              </w:rPr>
+              <w:t>成功下发/删除流表</w:t>
+            </w:r>
+          </w:p>
+        </w:tc>
+      </w:tr>
+      <w:tr>
+        <w:trPr>
+          <w:trHeight w:val="5584"/>
+        </w:trPr>
+        <w:tc>
+          <w:tcPr>
+            <w:tcW w:w="1129" w:type="dxa"/>
+          </w:tcPr>
+          <w:p>
+            <w:r>
+              <w:rPr>
+                <w:rFonts w:hint="eastAsia"/>
+              </w:rPr>
+              <w:t>正常流程</w:t>
+            </w:r>
+          </w:p>
+        </w:tc>
+        <w:tc>
+          <w:tcPr>
+            <w:tcW w:w="7167" w:type="dxa"/>
+          </w:tcPr>
+          <w:p>
+            <w:bookmarkStart w:id="0" w:name="_GoBack"/>
+            <w:bookmarkEnd w:id="0"/>
+          </w:p>
+        </w:tc>
+      </w:tr>
+      <w:tr>
+        <w:tc>
+          <w:tcPr>
+            <w:tcW w:w="1129" w:type="dxa"/>
+          </w:tcPr>
+          <w:p>
+            <w:r>
+              <w:rPr>
+                <w:rFonts w:hint="eastAsia"/>
+              </w:rPr>
+              <w:t>异常</w:t>
+            </w:r>
+          </w:p>
+        </w:tc>
+        <w:tc>
+          <w:tcPr>
+            <w:tcW w:w="7167" w:type="dxa"/>
+          </w:tcPr>
+          <w:p>
+            <w:r>
+              <w:rPr>
+                <w:rFonts w:hint="eastAsia"/>
+              </w:rPr>
+              <w:t>无</w:t>
+            </w:r>
+          </w:p>
+        </w:tc>
+      </w:tr>
+      <w:tr>
+        <w:tc>
+          <w:tcPr>
+            <w:tcW w:w="1129" w:type="dxa"/>
+          </w:tcPr>
+          <w:p>
+            <w:r>
+              <w:rPr>
+                <w:rFonts w:hint="eastAsia"/>
+              </w:rPr>
+              <w:t>优先级</w:t>
+            </w:r>
+          </w:p>
+        </w:tc>
+        <w:tc>
+          <w:tcPr>
+            <w:tcW w:w="7167" w:type="dxa"/>
+          </w:tcPr>
+          <w:p>
+            <w:r>
+              <w:rPr>
+                <w:rFonts w:hint="eastAsia"/>
+              </w:rPr>
+              <w:t>无</w:t>
+            </w:r>
+          </w:p>
+        </w:tc>
+      </w:tr>
+      <w:tr>
+        <w:tc>
+          <w:tcPr>
+            <w:tcW w:w="1129" w:type="dxa"/>
+          </w:tcPr>
+          <w:p>
+            <w:r>
+              <w:rPr>
+                <w:rFonts w:hint="eastAsia"/>
+              </w:rPr>
+              <w:t>假设</w:t>
+            </w:r>
+          </w:p>
+        </w:tc>
+        <w:tc>
+          <w:tcPr>
+            <w:tcW w:w="7167" w:type="dxa"/>
+          </w:tcPr>
+          <w:p>
+            <w:r>
+              <w:rPr>
+                <w:rFonts w:hint="eastAsia"/>
+              </w:rPr>
+              <w:t>无</w:t>
+            </w:r>
+          </w:p>
+        </w:tc>
+      </w:tr>
+    </w:tbl>
+    <w:p>
+      <w:pPr>
+        <w:rPr>
+          <w:b/>
+        </w:rPr>
+      </w:pPr>
+    </w:p>
+    <w:p>
+      <w:pPr>
+        <w:rPr>
+          <w:b/>
+        </w:rPr>
+      </w:pPr>
+    </w:p>
+    <w:p>
+      <w:pPr>
+        <w:rPr>
+          <w:b/>
+        </w:rPr>
+      </w:pPr>
+      <w:r>
+        <w:rPr>
+          <w:rFonts w:hint="eastAsia"/>
+          <w:b/>
+        </w:rPr>
+        <w:t>请求</w:t>
+      </w:r>
+      <w:r>
+        <w:rPr>
+          <w:rFonts w:hint="eastAsia"/>
+          <w:b/>
+        </w:rPr>
+        <w:t>交换机流表、拓扑信息</w:t>
+      </w:r>
+    </w:p>
+    <w:tbl>
+      <w:tblPr>
+        <w:tblStyle w:val="a8"/>
+        <w:tblW w:w="0" w:type="auto"/>
+        <w:tblLook w:val="04A0" w:firstRow="1" w:lastRow="0" w:firstColumn="1" w:lastColumn="0" w:noHBand="0" w:noVBand="1"/>
+      </w:tblPr>
+      <w:tblGrid>
+        <w:gridCol w:w="1129"/>
+        <w:gridCol w:w="7167"/>
+      </w:tblGrid>
+      <w:tr>
+        <w:tc>
+          <w:tcPr>
+            <w:tcW w:w="1129" w:type="dxa"/>
+          </w:tcPr>
+          <w:p>
+            <w:r>
+              <w:rPr>
+                <w:rFonts w:hint="eastAsia"/>
+              </w:rPr>
+              <w:t>I</w:t>
+            </w:r>
+            <w:r>
+              <w:t>D</w:t>
+            </w:r>
+            <w:r>
+              <w:rPr>
+                <w:rFonts w:hint="eastAsia"/>
+              </w:rPr>
+              <w:t>和名称</w:t>
+            </w:r>
+          </w:p>
+        </w:tc>
+        <w:tc>
+          <w:tcPr>
+            <w:tcW w:w="7167" w:type="dxa"/>
+          </w:tcPr>
+          <w:p>
+            <w:r>
+              <w:rPr>
+                <w:rFonts w:hint="eastAsia"/>
+              </w:rPr>
+              <w:t>S</w:t>
+            </w:r>
+            <w:r>
+              <w:t>FC</w:t>
+            </w:r>
+          </w:p>
+        </w:tc>
+      </w:tr>
+      <w:tr>
+        <w:tc>
+          <w:tcPr>
+            <w:tcW w:w="1129" w:type="dxa"/>
+          </w:tcPr>
+          <w:p>
+            <w:r>
+              <w:rPr>
+                <w:rFonts w:hint="eastAsia"/>
+              </w:rPr>
+              <w:t>创建人</w:t>
+            </w:r>
+          </w:p>
+        </w:tc>
+        <w:tc>
+          <w:tcPr>
+            <w:tcW w:w="7167" w:type="dxa"/>
+          </w:tcPr>
+          <w:p>
+            <w:r>
+              <w:rPr>
+                <w:rFonts w:hint="eastAsia"/>
+              </w:rPr>
+              <w:t>User1</w:t>
+            </w:r>
+          </w:p>
+        </w:tc>
+      </w:tr>
+      <w:tr>
+        <w:tc>
+          <w:tcPr>
+            <w:tcW w:w="1129" w:type="dxa"/>
+          </w:tcPr>
+          <w:p>
+            <w:r>
+              <w:rPr>
+                <w:rFonts w:hint="eastAsia"/>
+              </w:rPr>
+              <w:t>首要角色</w:t>
+            </w:r>
+          </w:p>
+        </w:tc>
+        <w:tc>
+          <w:tcPr>
+            <w:tcW w:w="7167" w:type="dxa"/>
+          </w:tcPr>
+          <w:p>
+            <w:r>
+              <w:rPr>
+                <w:rFonts w:hint="eastAsia"/>
+              </w:rPr>
+              <w:t>无</w:t>
+            </w:r>
+          </w:p>
+        </w:tc>
+      </w:tr>
+      <w:tr>
+        <w:tc>
+          <w:tcPr>
+            <w:tcW w:w="1129" w:type="dxa"/>
+          </w:tcPr>
+          <w:p>
+            <w:r>
+              <w:rPr>
+                <w:rFonts w:hint="eastAsia"/>
+              </w:rPr>
+              <w:t>描述</w:t>
+            </w:r>
+          </w:p>
+        </w:tc>
+        <w:tc>
+          <w:tcPr>
+            <w:tcW w:w="7167" w:type="dxa"/>
+          </w:tcPr>
+          <w:p>
+            <w:pPr>
+              <w:rPr>
+                <w:rFonts w:hint="eastAsia"/>
+              </w:rPr>
+            </w:pPr>
+            <w:r>
+              <w:rPr>
+                <w:rFonts w:hint="eastAsia"/>
+              </w:rPr>
+              <w:t>根据N</w:t>
+            </w:r>
+            <w:r>
+              <w:t>FV</w:t>
+            </w:r>
+            <w:r>
+              <w:rPr>
+                <w:rFonts w:hint="eastAsia"/>
+              </w:rPr>
+              <w:t>管理和编排系统</w:t>
+            </w:r>
+            <w:r>
+              <w:rPr>
+                <w:rFonts w:hint="eastAsia"/>
+              </w:rPr>
+              <w:t>的请求，收集交换机的流表和拓扑。</w:t>
+            </w:r>
+          </w:p>
+        </w:tc>
+      </w:tr>
+      <w:tr>
+        <w:tc>
+          <w:tcPr>
+            <w:tcW w:w="1129" w:type="dxa"/>
+          </w:tcPr>
+          <w:p>
+            <w:r>
+              <w:rPr>
+                <w:rFonts w:hint="eastAsia"/>
+              </w:rPr>
+              <w:t>触发条件</w:t>
+            </w:r>
+          </w:p>
+        </w:tc>
+        <w:tc>
+          <w:tcPr>
+            <w:tcW w:w="7167" w:type="dxa"/>
+          </w:tcPr>
+          <w:p/>
+        </w:tc>
+      </w:tr>
+      <w:tr>
+        <w:tc>
+          <w:tcPr>
+            <w:tcW w:w="1129" w:type="dxa"/>
+          </w:tcPr>
+          <w:p>
+            <w:r>
+              <w:rPr>
+                <w:rFonts w:hint="eastAsia"/>
+              </w:rPr>
+              <w:t>前置条件</w:t>
+            </w:r>
+          </w:p>
+        </w:tc>
+        <w:tc>
+          <w:tcPr>
+            <w:tcW w:w="7167" w:type="dxa"/>
+          </w:tcPr>
+          <w:p/>
+        </w:tc>
+      </w:tr>
+      <w:tr>
+        <w:tc>
+          <w:tcPr>
+            <w:tcW w:w="1129" w:type="dxa"/>
+          </w:tcPr>
+          <w:p>
+            <w:r>
+              <w:rPr>
+                <w:rFonts w:hint="eastAsia"/>
+              </w:rPr>
+              <w:t>后置条件</w:t>
+            </w:r>
+          </w:p>
+        </w:tc>
+        <w:tc>
+          <w:tcPr>
+            <w:tcW w:w="7167" w:type="dxa"/>
+          </w:tcPr>
+          <w:p/>
+        </w:tc>
+      </w:tr>
+      <w:tr>
+        <w:trPr>
+          <w:trHeight w:val="5584"/>
+        </w:trPr>
+        <w:tc>
+          <w:tcPr>
+            <w:tcW w:w="1129" w:type="dxa"/>
+          </w:tcPr>
+          <w:p>
+            <w:r>
+              <w:rPr>
+                <w:rFonts w:hint="eastAsia"/>
+              </w:rPr>
+              <w:lastRenderedPageBreak/>
+              <w:t>正常流程</w:t>
+            </w:r>
+          </w:p>
+        </w:tc>
+        <w:tc>
+          <w:tcPr>
+            <w:tcW w:w="7167" w:type="dxa"/>
+          </w:tcPr>
+          <w:p/>
+        </w:tc>
+      </w:tr>
+      <w:tr>
+        <w:tc>
+          <w:tcPr>
+            <w:tcW w:w="1129" w:type="dxa"/>
+          </w:tcPr>
+          <w:p>
+            <w:r>
+              <w:rPr>
+                <w:rFonts w:hint="eastAsia"/>
+              </w:rPr>
+              <w:t>异常</w:t>
+            </w:r>
+          </w:p>
+        </w:tc>
+        <w:tc>
+          <w:tcPr>
+            <w:tcW w:w="7167" w:type="dxa"/>
+          </w:tcPr>
+          <w:p>
+            <w:r>
+              <w:rPr>
+                <w:rFonts w:hint="eastAsia"/>
+              </w:rPr>
+              <w:t>无</w:t>
+            </w:r>
+          </w:p>
+        </w:tc>
+      </w:tr>
+      <w:tr>
+        <w:tc>
+          <w:tcPr>
+            <w:tcW w:w="1129" w:type="dxa"/>
+          </w:tcPr>
+          <w:p>
+            <w:r>
+              <w:rPr>
+                <w:rFonts w:hint="eastAsia"/>
+              </w:rPr>
+              <w:t>优先级</w:t>
+            </w:r>
+          </w:p>
+        </w:tc>
+        <w:tc>
+          <w:tcPr>
+            <w:tcW w:w="7167" w:type="dxa"/>
+          </w:tcPr>
+          <w:p>
+            <w:r>
+              <w:rPr>
+                <w:rFonts w:hint="eastAsia"/>
+              </w:rPr>
+              <w:t>无</w:t>
+            </w:r>
+          </w:p>
+        </w:tc>
+      </w:tr>
+      <w:tr>
+        <w:tc>
+          <w:tcPr>
+            <w:tcW w:w="1129" w:type="dxa"/>
+          </w:tcPr>
+          <w:p>
+            <w:r>
+              <w:rPr>
+                <w:rFonts w:hint="eastAsia"/>
+              </w:rPr>
+              <w:t>假设</w:t>
+            </w:r>
+          </w:p>
+        </w:tc>
+        <w:tc>
+          <w:tcPr>
+            <w:tcW w:w="7167" w:type="dxa"/>
+          </w:tcPr>
+          <w:p>
+            <w:r>
+              <w:rPr>
+                <w:rFonts w:hint="eastAsia"/>
+              </w:rPr>
+              <w:t>无</w:t>
+            </w:r>
+          </w:p>
+        </w:tc>
+      </w:tr>
+    </w:tbl>
+    <w:p>
+      <w:pPr>
+        <w:rPr>
+          <w:b/>
+        </w:rPr>
+      </w:pPr>
+    </w:p>
+    <w:p>
+      <w:pPr>
+        <w:rPr>
+          <w:rFonts w:hint="eastAsia"/>
+          <w:b/>
+        </w:rPr>
+      </w:pPr>
+    </w:p>
+    <w:p>
+      <w:pPr>
+        <w:rPr>
+          <w:b/>
+        </w:rPr>
+      </w:pPr>
+      <w:r>
+        <w:rPr>
+          <w:rFonts w:hint="eastAsia"/>
+          <w:b/>
+        </w:rPr>
+        <w:t>管理交换机流表、拓扑信息</w:t>
+      </w:r>
+    </w:p>
+    <w:tbl>
+      <w:tblPr>
+        <w:tblStyle w:val="a8"/>
+        <w:tblW w:w="0" w:type="auto"/>
+        <w:tblLook w:val="04A0" w:firstRow="1" w:lastRow="0" w:firstColumn="1" w:lastColumn="0" w:noHBand="0" w:noVBand="1"/>
+      </w:tblPr>
+      <w:tblGrid>
+        <w:gridCol w:w="1129"/>
+        <w:gridCol w:w="7167"/>
+      </w:tblGrid>
+      <w:tr>
+        <w:tc>
+          <w:tcPr>
+            <w:tcW w:w="1129" w:type="dxa"/>
+          </w:tcPr>
+          <w:p>
+            <w:r>
+              <w:rPr>
+                <w:rFonts w:hint="eastAsia"/>
+              </w:rPr>
+              <w:t>I</w:t>
+            </w:r>
+            <w:r>
+              <w:t>D</w:t>
+            </w:r>
+            <w:r>
+              <w:rPr>
+                <w:rFonts w:hint="eastAsia"/>
+              </w:rPr>
+              <w:t>和名称</w:t>
+            </w:r>
+          </w:p>
+        </w:tc>
+        <w:tc>
+          <w:tcPr>
+            <w:tcW w:w="7167" w:type="dxa"/>
+          </w:tcPr>
+          <w:p>
+            <w:r>
+              <w:rPr>
+                <w:rFonts w:hint="eastAsia"/>
+              </w:rPr>
+              <w:t>S</w:t>
+            </w:r>
+            <w:r>
+              <w:t>FC</w:t>
+            </w:r>
+          </w:p>
+        </w:tc>
+      </w:tr>
+      <w:tr>
+        <w:tc>
+          <w:tcPr>
+            <w:tcW w:w="1129" w:type="dxa"/>
+          </w:tcPr>
+          <w:p>
+            <w:r>
+              <w:rPr>
+                <w:rFonts w:hint="eastAsia"/>
+              </w:rPr>
+              <w:t>创建人</w:t>
+            </w:r>
+          </w:p>
+        </w:tc>
+        <w:tc>
+          <w:tcPr>
+            <w:tcW w:w="7167" w:type="dxa"/>
+          </w:tcPr>
+          <w:p>
+            <w:r>
+              <w:rPr>
+                <w:rFonts w:hint="eastAsia"/>
+              </w:rPr>
+              <w:t>User1</w:t>
+            </w:r>
+          </w:p>
+        </w:tc>
+      </w:tr>
+      <w:tr>
+        <w:tc>
+          <w:tcPr>
+            <w:tcW w:w="1129" w:type="dxa"/>
+          </w:tcPr>
+          <w:p>
+            <w:r>
+              <w:rPr>
+                <w:rFonts w:hint="eastAsia"/>
+              </w:rPr>
+              <w:t>首要角色</w:t>
+            </w:r>
+          </w:p>
+        </w:tc>
+        <w:tc>
+          <w:tcPr>
+            <w:tcW w:w="7167" w:type="dxa"/>
+          </w:tcPr>
+          <w:p>
+            <w:r>
+              <w:rPr>
+                <w:rFonts w:hint="eastAsia"/>
+              </w:rPr>
+              <w:t>无</w:t>
+            </w:r>
+          </w:p>
+        </w:tc>
+      </w:tr>
+      <w:tr>
+        <w:tc>
+          <w:tcPr>
+            <w:tcW w:w="1129" w:type="dxa"/>
+          </w:tcPr>
+          <w:p>
+            <w:r>
+              <w:rPr>
+                <w:rFonts w:hint="eastAsia"/>
+              </w:rPr>
+              <w:t>描述</w:t>
+            </w:r>
+          </w:p>
+        </w:tc>
+        <w:tc>
+          <w:tcPr>
+            <w:tcW w:w="7167" w:type="dxa"/>
+          </w:tcPr>
+          <w:p/>
+        </w:tc>
+      </w:tr>
+      <w:tr>
+        <w:tc>
+          <w:tcPr>
+            <w:tcW w:w="1129" w:type="dxa"/>
+          </w:tcPr>
+          <w:p>
+            <w:r>
+              <w:rPr>
+                <w:rFonts w:hint="eastAsia"/>
+              </w:rPr>
+              <w:t>触发条件</w:t>
+            </w:r>
+          </w:p>
+        </w:tc>
+        <w:tc>
+          <w:tcPr>
+            <w:tcW w:w="7167" w:type="dxa"/>
+          </w:tcPr>
+          <w:p/>
+        </w:tc>
+      </w:tr>
+      <w:tr>
+        <w:tc>
+          <w:tcPr>
+            <w:tcW w:w="1129" w:type="dxa"/>
+          </w:tcPr>
+          <w:p>
+            <w:r>
+              <w:rPr>
+                <w:rFonts w:hint="eastAsia"/>
+              </w:rPr>
+              <w:t>前置条件</w:t>
+            </w:r>
+          </w:p>
+        </w:tc>
+        <w:tc>
+          <w:tcPr>
+            <w:tcW w:w="7167" w:type="dxa"/>
+          </w:tcPr>
+          <w:p/>
+        </w:tc>
+      </w:tr>
+      <w:tr>
+        <w:tc>
+          <w:tcPr>
+            <w:tcW w:w="1129" w:type="dxa"/>
+          </w:tcPr>
+          <w:p>
+            <w:r>
+              <w:rPr>
+                <w:rFonts w:hint="eastAsia"/>
+              </w:rPr>
+              <w:t>后置条件</w:t>
+            </w:r>
+          </w:p>
+        </w:tc>
+        <w:tc>
+          <w:tcPr>
+            <w:tcW w:w="7167" w:type="dxa"/>
+          </w:tcPr>
+          <w:p/>
+        </w:tc>
+      </w:tr>
+      <w:tr>
+        <w:trPr>
+          <w:trHeight w:val="5584"/>
+        </w:trPr>
+        <w:tc>
+          <w:tcPr>
+            <w:tcW w:w="1129" w:type="dxa"/>
+          </w:tcPr>
+          <w:p>
+            <w:r>
+              <w:rPr>
+                <w:rFonts w:hint="eastAsia"/>
+              </w:rPr>
+              <w:lastRenderedPageBreak/>
+              <w:t>正常流程</w:t>
+            </w:r>
+          </w:p>
+        </w:tc>
+        <w:tc>
+          <w:tcPr>
+            <w:tcW w:w="7167" w:type="dxa"/>
+          </w:tcPr>
+          <w:p/>
+        </w:tc>
+      </w:tr>
+      <w:tr>
+        <w:tc>
+          <w:tcPr>
+            <w:tcW w:w="1129" w:type="dxa"/>
+          </w:tcPr>
+          <w:p>
+            <w:r>
+              <w:rPr>
+                <w:rFonts w:hint="eastAsia"/>
+              </w:rPr>
+              <w:t>异常</w:t>
+            </w:r>
+          </w:p>
+        </w:tc>
+        <w:tc>
+          <w:tcPr>
+            <w:tcW w:w="7167" w:type="dxa"/>
+          </w:tcPr>
+          <w:p>
+            <w:r>
+              <w:rPr>
+                <w:rFonts w:hint="eastAsia"/>
+              </w:rPr>
+              <w:t>无</w:t>
+            </w:r>
+          </w:p>
+        </w:tc>
+      </w:tr>
+      <w:tr>
+        <w:tc>
+          <w:tcPr>
+            <w:tcW w:w="1129" w:type="dxa"/>
+          </w:tcPr>
+          <w:p>
+            <w:r>
+              <w:rPr>
+                <w:rFonts w:hint="eastAsia"/>
+              </w:rPr>
+              <w:t>优先级</w:t>
+            </w:r>
+          </w:p>
+        </w:tc>
+        <w:tc>
+          <w:tcPr>
+            <w:tcW w:w="7167" w:type="dxa"/>
+          </w:tcPr>
+          <w:p>
+            <w:r>
+              <w:rPr>
+                <w:rFonts w:hint="eastAsia"/>
+              </w:rPr>
+              <w:t>无</w:t>
+            </w:r>
+          </w:p>
+        </w:tc>
+      </w:tr>
+      <w:tr>
+        <w:tc>
+          <w:tcPr>
+            <w:tcW w:w="1129" w:type="dxa"/>
+          </w:tcPr>
+          <w:p>
+            <w:r>
+              <w:rPr>
+                <w:rFonts w:hint="eastAsia"/>
+              </w:rPr>
+              <w:t>假设</w:t>
+            </w:r>
+          </w:p>
+        </w:tc>
+        <w:tc>
+          <w:tcPr>
+            <w:tcW w:w="7167" w:type="dxa"/>
+          </w:tcPr>
+          <w:p>
+            <w:r>
+              <w:rPr>
+                <w:rFonts w:hint="eastAsia"/>
+              </w:rPr>
+              <w:t>无</w:t>
+            </w:r>
+          </w:p>
+        </w:tc>
+      </w:tr>
+    </w:tbl>
+    <w:p>
+      <w:pPr>
+        <w:rPr>
+          <w:rFonts w:hint="eastAsia"/>
           <w:b/>
         </w:rPr>
       </w:pPr>
@@ -8673,6 +9868,16 @@
       <w:szCs w:val="32"/>
     </w:rPr>
   </w:style>
+  <w:style w:type="paragraph" w:styleId="ad">
+    <w:name w:val="No Spacing"/>
+    <w:uiPriority w:val="1"/>
+    <w:qFormat/>
+    <w:rsid w:val="003A60C4"/>
+    <w:pPr>
+      <w:widowControl w:val="0"/>
+      <w:jc w:val="both"/>
+    </w:pPr>
+  </w:style>
 </w:styles>
 </file>
 

--- a/doc/SoftwareEngineering/SoftwareRequirements/[1]User Requirement.docx
+++ b/doc/SoftwareEngineering/SoftwareRequirements/[1]User Requirement.docx
@@ -3014,10 +3014,10 @@
           <w:noProof/>
         </w:rPr>
         <w:drawing>
-          <wp:inline distT="0" distB="0" distL="0" distR="0" wp14:anchorId="28248C15" wp14:editId="560859F4">
-            <wp:extent cx="5274310" cy="4357769"/>
-            <wp:effectExtent l="0" t="0" r="2540" b="5080"/>
-            <wp:docPr id="8" name="图片 8" descr="C:\Users\HaoChen\Documents\学业\博士研究生\9项目\2019-2020秋季\NFV管理和编排系统项目\软件工程文档\软件需求\图\软件需求UML.jpg"/>
+          <wp:inline distT="0" distB="0" distL="0" distR="0" wp14:anchorId="405A3450" wp14:editId="75BDE123">
+            <wp:extent cx="5274310" cy="4179722"/>
+            <wp:effectExtent l="0" t="0" r="2540" b="0"/>
+            <wp:docPr id="4" name="图片 4" descr="C:\Users\HaoChen\Documents\学业\博士研究生\9项目\2019-2020秋季\NFV管理和编排系统项目\SelfAdaptiveMano\doc\SoftwareEngineering\SoftwareRequirements\Figure\User Requirements\软件需求UML.jpg"/>
             <wp:cNvGraphicFramePr>
               <a:graphicFrameLocks xmlns:a="http://schemas.openxmlformats.org/drawingml/2006/main" noChangeAspect="1"/>
             </wp:cNvGraphicFramePr>
@@ -3025,7 +3025,7 @@
               <a:graphicData uri="http://schemas.openxmlformats.org/drawingml/2006/picture">
                 <pic:pic xmlns:pic="http://schemas.openxmlformats.org/drawingml/2006/picture">
                   <pic:nvPicPr>
-                    <pic:cNvPr id="0" name="Picture 4" descr="C:\Users\HaoChen\Documents\学业\博士研究生\9项目\2019-2020秋季\NFV管理和编排系统项目\软件工程文档\软件需求\图\软件需求UML.jpg"/>
+                    <pic:cNvPr id="0" name="Picture 1" descr="C:\Users\HaoChen\Documents\学业\博士研究生\9项目\2019-2020秋季\NFV管理和编排系统项目\SelfAdaptiveMano\doc\SoftwareEngineering\SoftwareRequirements\Figure\User Requirements\软件需求UML.jpg"/>
                     <pic:cNvPicPr>
                       <a:picLocks noChangeAspect="1" noChangeArrowheads="1"/>
                     </pic:cNvPicPr>
@@ -3046,7 +3046,7 @@
                   <pic:spPr bwMode="auto">
                     <a:xfrm>
                       <a:off x="0" y="0"/>
-                      <a:ext cx="5274310" cy="4357769"/>
+                      <a:ext cx="5274310" cy="4179722"/>
                     </a:xfrm>
                     <a:prstGeom prst="rect">
                       <a:avLst/>
@@ -3062,6 +3062,8 @@
           </wp:inline>
         </w:drawing>
       </w:r>
+      <w:bookmarkStart w:id="0" w:name="_GoBack"/>
+      <w:bookmarkEnd w:id="0"/>
     </w:p>
     <w:p>
       <w:r>
@@ -3069,10 +3071,10 @@
           <w:noProof/>
         </w:rPr>
         <w:drawing>
-          <wp:inline distT="0" distB="0" distL="0" distR="0" wp14:anchorId="32BC7C12" wp14:editId="503F0350">
-            <wp:extent cx="5274310" cy="2798841"/>
-            <wp:effectExtent l="0" t="0" r="2540" b="1905"/>
-            <wp:docPr id="5" name="图片 5" descr="C:\Users\HaoChen\Documents\学业\博士研究生\9项目\2019-2020秋季\NFV管理和编排系统项目\软件工程文档\软件需求\图\SDNappUML.jpg"/>
+          <wp:inline distT="0" distB="0" distL="0" distR="0" wp14:anchorId="18ED3F97" wp14:editId="1E91619F">
+            <wp:extent cx="5274310" cy="2796752"/>
+            <wp:effectExtent l="0" t="0" r="2540" b="3810"/>
+            <wp:docPr id="6" name="图片 6" descr="C:\Users\HaoChen\Documents\学业\博士研究生\9项目\2019-2020秋季\NFV管理和编排系统项目\SelfAdaptiveMano\doc\SoftwareEngineering\SoftwareRequirements\Figure\SDNappUML.jpg"/>
             <wp:cNvGraphicFramePr>
               <a:graphicFrameLocks xmlns:a="http://schemas.openxmlformats.org/drawingml/2006/main" noChangeAspect="1"/>
             </wp:cNvGraphicFramePr>
@@ -3080,7 +3082,7 @@
               <a:graphicData uri="http://schemas.openxmlformats.org/drawingml/2006/picture">
                 <pic:pic xmlns:pic="http://schemas.openxmlformats.org/drawingml/2006/picture">
                   <pic:nvPicPr>
-                    <pic:cNvPr id="0" name="Picture 2" descr="C:\Users\HaoChen\Documents\学业\博士研究生\9项目\2019-2020秋季\NFV管理和编排系统项目\软件工程文档\软件需求\图\SDNappUML.jpg"/>
+                    <pic:cNvPr id="0" name="Picture 3" descr="C:\Users\HaoChen\Documents\学业\博士研究生\9项目\2019-2020秋季\NFV管理和编排系统项目\SelfAdaptiveMano\doc\SoftwareEngineering\SoftwareRequirements\Figure\SDNappUML.jpg"/>
                     <pic:cNvPicPr>
                       <a:picLocks noChangeAspect="1" noChangeArrowheads="1"/>
                     </pic:cNvPicPr>
@@ -3101,7 +3103,7 @@
                   <pic:spPr bwMode="auto">
                     <a:xfrm>
                       <a:off x="0" y="0"/>
-                      <a:ext cx="5274310" cy="2798841"/>
+                      <a:ext cx="5274310" cy="2796752"/>
                     </a:xfrm>
                     <a:prstGeom prst="rect">
                       <a:avLst/>
@@ -3126,7 +3128,6 @@
         <w:rPr>
           <w:rFonts w:hint="eastAsia"/>
         </w:rPr>
-        <w:lastRenderedPageBreak/>
         <w:t>3.3</w:t>
       </w:r>
       <w:r>
@@ -3193,6 +3194,7 @@
               <w:rPr>
                 <w:rFonts w:hint="eastAsia"/>
               </w:rPr>
+              <w:lastRenderedPageBreak/>
               <w:t>I</w:t>
             </w:r>
             <w:r>
@@ -3749,7 +3751,6 @@
               <w:rPr>
                 <w:rFonts w:hint="eastAsia"/>
               </w:rPr>
-              <w:lastRenderedPageBreak/>
               <w:t>异常</w:t>
             </w:r>
           </w:p>
@@ -3846,6 +3847,7 @@
           <w:rFonts w:hint="eastAsia"/>
           <w:b/>
         </w:rPr>
+        <w:lastRenderedPageBreak/>
         <w:t>S</w:t>
       </w:r>
       <w:r>
@@ -4599,10 +4601,10 @@
                 <w:noProof/>
               </w:rPr>
               <w:drawing>
-                <wp:inline distT="0" distB="0" distL="0" distR="0" wp14:anchorId="50A03AC4" wp14:editId="16A83C03">
-                  <wp:extent cx="2351405" cy="9001760"/>
-                  <wp:effectExtent l="0" t="0" r="0" b="8890"/>
-                  <wp:docPr id="7" name="图片 7" descr="C:\Users\HaoChen\Documents\学业\博士研究生\9项目\2019-2020秋季\NFV管理和编排系统项目\软件工程文档\SFC编排.jpg"/>
+                <wp:inline distT="0" distB="0" distL="0" distR="0" wp14:anchorId="09201612" wp14:editId="4867814C">
+                  <wp:extent cx="2352675" cy="9886950"/>
+                  <wp:effectExtent l="0" t="0" r="9525" b="0"/>
+                  <wp:docPr id="13" name="图片 13" descr="C:\Users\HaoChen\Documents\学业\博士研究生\9项目\2019-2020秋季\NFV管理和编排系统项目\SelfAdaptiveMano\doc\SoftwareEngineering\SoftwareRequirements\Figure\SFC编排部署.jpg"/>
                   <wp:cNvGraphicFramePr>
                     <a:graphicFrameLocks xmlns:a="http://schemas.openxmlformats.org/drawingml/2006/main" noChangeAspect="1"/>
                   </wp:cNvGraphicFramePr>
@@ -4610,7 +4612,7 @@
                     <a:graphicData uri="http://schemas.openxmlformats.org/drawingml/2006/picture">
                       <pic:pic xmlns:pic="http://schemas.openxmlformats.org/drawingml/2006/picture">
                         <pic:nvPicPr>
-                          <pic:cNvPr id="0" name="Picture 5" descr="C:\Users\HaoChen\Documents\学业\博士研究生\9项目\2019-2020秋季\NFV管理和编排系统项目\软件工程文档\SFC编排.jpg"/>
+                          <pic:cNvPr id="0" name="Picture 5" descr="C:\Users\HaoChen\Documents\学业\博士研究生\9项目\2019-2020秋季\NFV管理和编排系统项目\SelfAdaptiveMano\doc\SoftwareEngineering\SoftwareRequirements\Figure\SFC编排部署.jpg"/>
                           <pic:cNvPicPr>
                             <a:picLocks noChangeAspect="1" noChangeArrowheads="1"/>
                           </pic:cNvPicPr>
@@ -4631,7 +4633,7 @@
                         <pic:spPr bwMode="auto">
                           <a:xfrm>
                             <a:off x="0" y="0"/>
-                            <a:ext cx="2351405" cy="9001760"/>
+                            <a:ext cx="2352675" cy="9886950"/>
                           </a:xfrm>
                           <a:prstGeom prst="rect">
                             <a:avLst/>
@@ -5730,10 +5732,10 @@
                 <w:noProof/>
               </w:rPr>
               <w:drawing>
-                <wp:inline distT="0" distB="0" distL="0" distR="0" wp14:anchorId="22F96F61" wp14:editId="07B975BB">
-                  <wp:extent cx="914400" cy="3800475"/>
-                  <wp:effectExtent l="0" t="0" r="0" b="9525"/>
-                  <wp:docPr id="4" name="图片 4" descr="C:\Users\HaoChen\Documents\学业\博士研究生\9项目\2019-2020秋季\NFV管理和编排系统项目\软件工程文档\软件需求\图\SFC删除.jpg"/>
+                <wp:inline distT="0" distB="0" distL="0" distR="0" wp14:anchorId="0B001400" wp14:editId="05C5ED76">
+                  <wp:extent cx="914400" cy="4648200"/>
+                  <wp:effectExtent l="0" t="0" r="0" b="0"/>
+                  <wp:docPr id="14" name="图片 14" descr="C:\Users\HaoChen\Documents\学业\博士研究生\9项目\2019-2020秋季\NFV管理和编排系统项目\SelfAdaptiveMano\doc\SoftwareEngineering\SoftwareRequirements\Figure\SFC删除.jpg"/>
                   <wp:cNvGraphicFramePr>
                     <a:graphicFrameLocks xmlns:a="http://schemas.openxmlformats.org/drawingml/2006/main" noChangeAspect="1"/>
                   </wp:cNvGraphicFramePr>
@@ -5741,7 +5743,7 @@
                     <a:graphicData uri="http://schemas.openxmlformats.org/drawingml/2006/picture">
                       <pic:pic xmlns:pic="http://schemas.openxmlformats.org/drawingml/2006/picture">
                         <pic:nvPicPr>
-                          <pic:cNvPr id="0" name="Picture 2" descr="C:\Users\HaoChen\Documents\学业\博士研究生\9项目\2019-2020秋季\NFV管理和编排系统项目\软件工程文档\软件需求\图\SFC删除.jpg"/>
+                          <pic:cNvPr id="0" name="Picture 6" descr="C:\Users\HaoChen\Documents\学业\博士研究生\9项目\2019-2020秋季\NFV管理和编排系统项目\SelfAdaptiveMano\doc\SoftwareEngineering\SoftwareRequirements\Figure\SFC删除.jpg"/>
                           <pic:cNvPicPr>
                             <a:picLocks noChangeAspect="1" noChangeArrowheads="1"/>
                           </pic:cNvPicPr>
@@ -5762,7 +5764,7 @@
                         <pic:spPr bwMode="auto">
                           <a:xfrm>
                             <a:off x="0" y="0"/>
-                            <a:ext cx="914400" cy="3800475"/>
+                            <a:ext cx="914400" cy="4648200"/>
                           </a:xfrm>
                           <a:prstGeom prst="rect">
                             <a:avLst/>
@@ -6397,7 +6399,14 @@
               <w:rPr>
                 <w:rFonts w:hint="eastAsia"/>
               </w:rPr>
-              <w:t>触发故障恢复），V</w:t>
+              <w:t>触发故障</w:t>
+            </w:r>
+            <w:r>
+              <w:rPr>
+                <w:rFonts w:hint="eastAsia"/>
+              </w:rPr>
+              <w:lastRenderedPageBreak/>
+              <w:t>恢复），V</w:t>
             </w:r>
             <w:r>
               <w:t>NF</w:t>
@@ -6723,6 +6732,7 @@
               <w:rPr>
                 <w:rFonts w:hint="eastAsia"/>
               </w:rPr>
+              <w:lastRenderedPageBreak/>
               <w:t>创建人</w:t>
             </w:r>
           </w:p>
@@ -6751,7 +6761,6 @@
               <w:rPr>
                 <w:rFonts w:hint="eastAsia"/>
               </w:rPr>
-              <w:lastRenderedPageBreak/>
               <w:t>首要角色</w:t>
             </w:r>
           </w:p>
@@ -7139,10 +7148,10 @@
                 <w:noProof/>
               </w:rPr>
               <w:drawing>
-                <wp:inline distT="0" distB="0" distL="0" distR="0" wp14:anchorId="2868B4F7" wp14:editId="2F8CF61D">
-                  <wp:extent cx="2981960" cy="8809990"/>
-                  <wp:effectExtent l="0" t="0" r="8890" b="0"/>
-                  <wp:docPr id="9" name="图片 9" descr="C:\Users\HaoChen\Documents\学业\博士研究生\9项目\2019-2020秋季\NFV管理和编排系统项目\软件工程文档\软件需求\图\SFC自适应扩缩容故障恢复.jpg"/>
+                <wp:inline distT="0" distB="0" distL="0" distR="0" wp14:anchorId="3703A1B2" wp14:editId="24A8471C">
+                  <wp:extent cx="3476625" cy="9686925"/>
+                  <wp:effectExtent l="0" t="0" r="9525" b="9525"/>
+                  <wp:docPr id="16" name="图片 16" descr="C:\Users\HaoChen\Documents\学业\博士研究生\9项目\2019-2020秋季\NFV管理和编排系统项目\SelfAdaptiveMano\doc\SoftwareEngineering\SoftwareRequirements\Figure\SFC自适应扩缩容故障恢复.jpg"/>
                   <wp:cNvGraphicFramePr>
                     <a:graphicFrameLocks xmlns:a="http://schemas.openxmlformats.org/drawingml/2006/main" noChangeAspect="1"/>
                   </wp:cNvGraphicFramePr>
@@ -7150,7 +7159,7 @@
                     <a:graphicData uri="http://schemas.openxmlformats.org/drawingml/2006/picture">
                       <pic:pic xmlns:pic="http://schemas.openxmlformats.org/drawingml/2006/picture">
                         <pic:nvPicPr>
-                          <pic:cNvPr id="0" name="Picture 5" descr="C:\Users\HaoChen\Documents\学业\博士研究生\9项目\2019-2020秋季\NFV管理和编排系统项目\软件工程文档\软件需求\图\SFC自适应扩缩容故障恢复.jpg"/>
+                          <pic:cNvPr id="0" name="Picture 7" descr="C:\Users\HaoChen\Documents\学业\博士研究生\9项目\2019-2020秋季\NFV管理和编排系统项目\SelfAdaptiveMano\doc\SoftwareEngineering\SoftwareRequirements\Figure\SFC自适应扩缩容故障恢复.jpg"/>
                           <pic:cNvPicPr>
                             <a:picLocks noChangeAspect="1" noChangeArrowheads="1"/>
                           </pic:cNvPicPr>
@@ -7171,7 +7180,7 @@
                         <pic:spPr bwMode="auto">
                           <a:xfrm>
                             <a:off x="0" y="0"/>
-                            <a:ext cx="2981960" cy="8809990"/>
+                            <a:ext cx="3476625" cy="9686925"/>
                           </a:xfrm>
                           <a:prstGeom prst="rect">
                             <a:avLst/>
@@ -7276,13 +7285,6 @@
         </w:tc>
       </w:tr>
     </w:tbl>
-    <w:p>
-      <w:pPr>
-        <w:rPr>
-          <w:b/>
-        </w:rPr>
-      </w:pPr>
-    </w:p>
     <w:p>
       <w:pPr>
         <w:rPr>
@@ -7798,13 +7800,6 @@
           <w:b/>
         </w:rPr>
       </w:pPr>
-    </w:p>
-    <w:p>
-      <w:pPr>
-        <w:rPr>
-          <w:b/>
-        </w:rPr>
-      </w:pPr>
       <w:r>
         <w:rPr>
           <w:rFonts w:hint="eastAsia"/>
@@ -7833,6 +7828,7 @@
               <w:rPr>
                 <w:rFonts w:hint="eastAsia"/>
               </w:rPr>
+              <w:lastRenderedPageBreak/>
               <w:t>I</w:t>
             </w:r>
             <w:r>
@@ -7938,11 +7934,6 @@
             <w:tcW w:w="7167" w:type="dxa"/>
           </w:tcPr>
           <w:p>
-            <w:pPr>
-              <w:rPr>
-                <w:rFonts w:hint="eastAsia"/>
-              </w:rPr>
-            </w:pPr>
             <w:r>
               <w:rPr>
                 <w:rFonts w:hint="eastAsia"/>
@@ -8040,11 +8031,6 @@
             <w:tcW w:w="7167" w:type="dxa"/>
           </w:tcPr>
           <w:p>
-            <w:pPr>
-              <w:rPr>
-                <w:rFonts w:hint="eastAsia"/>
-              </w:rPr>
-            </w:pPr>
             <w:r>
               <w:rPr>
                 <w:rFonts w:hint="eastAsia"/>
@@ -8116,11 +8102,6 @@
             </w:r>
           </w:p>
           <w:p>
-            <w:pPr>
-              <w:rPr>
-                <w:rFonts w:hint="eastAsia"/>
-              </w:rPr>
-            </w:pPr>
             <w:r>
               <w:rPr>
                 <w:rFonts w:hint="eastAsia"/>
@@ -8170,11 +8151,6 @@
             <w:tcW w:w="7167" w:type="dxa"/>
           </w:tcPr>
           <w:p>
-            <w:pPr>
-              <w:rPr>
-                <w:rFonts w:hint="eastAsia"/>
-              </w:rPr>
-            </w:pPr>
             <w:r>
               <w:rPr>
                 <w:rFonts w:hint="eastAsia"/>
@@ -8186,7 +8162,7 @@
       </w:tr>
       <w:tr>
         <w:trPr>
-          <w:trHeight w:val="5584"/>
+          <w:trHeight w:val="3379"/>
         </w:trPr>
         <w:tc>
           <w:tcPr>
@@ -8206,8 +8182,59 @@
             <w:tcW w:w="7167" w:type="dxa"/>
           </w:tcPr>
           <w:p>
-            <w:bookmarkStart w:id="0" w:name="_GoBack"/>
-            <w:bookmarkEnd w:id="0"/>
+            <w:r>
+              <w:rPr>
+                <w:noProof/>
+              </w:rPr>
+              <w:drawing>
+                <wp:inline distT="0" distB="0" distL="0" distR="0" wp14:anchorId="6BF35F5F" wp14:editId="2DB6E829">
+                  <wp:extent cx="2800350" cy="1952625"/>
+                  <wp:effectExtent l="0" t="0" r="0" b="9525"/>
+                  <wp:docPr id="2" name="图片 2" descr="C:\Users\HaoChen\Documents\学业\博士研究生\9项目\2019-2020秋季\NFV管理和编排系统项目\SelfAdaptiveMano\doc\SoftwareEngineering\SoftwareRequirements\Figure\接收下发删除转发表项请求.jpg"/>
+                  <wp:cNvGraphicFramePr>
+                    <a:graphicFrameLocks xmlns:a="http://schemas.openxmlformats.org/drawingml/2006/main" noChangeAspect="1"/>
+                  </wp:cNvGraphicFramePr>
+                  <a:graphic xmlns:a="http://schemas.openxmlformats.org/drawingml/2006/main">
+                    <a:graphicData uri="http://schemas.openxmlformats.org/drawingml/2006/picture">
+                      <pic:pic xmlns:pic="http://schemas.openxmlformats.org/drawingml/2006/picture">
+                        <pic:nvPicPr>
+                          <pic:cNvPr id="0" name="Picture 1" descr="C:\Users\HaoChen\Documents\学业\博士研究生\9项目\2019-2020秋季\NFV管理和编排系统项目\SelfAdaptiveMano\doc\SoftwareEngineering\SoftwareRequirements\Figure\接收下发删除转发表项请求.jpg"/>
+                          <pic:cNvPicPr>
+                            <a:picLocks noChangeAspect="1" noChangeArrowheads="1"/>
+                          </pic:cNvPicPr>
+                        </pic:nvPicPr>
+                        <pic:blipFill>
+                          <a:blip r:embed="rId16">
+                            <a:extLst>
+                              <a:ext uri="{28A0092B-C50C-407E-A947-70E740481C1C}">
+                                <a14:useLocalDpi xmlns:a14="http://schemas.microsoft.com/office/drawing/2010/main" val="0"/>
+                              </a:ext>
+                            </a:extLst>
+                          </a:blip>
+                          <a:srcRect/>
+                          <a:stretch>
+                            <a:fillRect/>
+                          </a:stretch>
+                        </pic:blipFill>
+                        <pic:spPr bwMode="auto">
+                          <a:xfrm>
+                            <a:off x="0" y="0"/>
+                            <a:ext cx="2800350" cy="1952625"/>
+                          </a:xfrm>
+                          <a:prstGeom prst="rect">
+                            <a:avLst/>
+                          </a:prstGeom>
+                          <a:noFill/>
+                          <a:ln>
+                            <a:noFill/>
+                          </a:ln>
+                        </pic:spPr>
+                      </pic:pic>
+                    </a:graphicData>
+                  </a:graphic>
+                </wp:inline>
+              </w:drawing>
+            </w:r>
           </w:p>
         </w:tc>
       </w:tr>
@@ -8296,13 +8323,6 @@
         </w:tc>
       </w:tr>
     </w:tbl>
-    <w:p>
-      <w:pPr>
-        <w:rPr>
-          <w:b/>
-        </w:rPr>
-      </w:pPr>
-    </w:p>
     <w:p>
       <w:pPr>
         <w:rPr>
@@ -8456,11 +8476,6 @@
             <w:tcW w:w="7167" w:type="dxa"/>
           </w:tcPr>
           <w:p>
-            <w:pPr>
-              <w:rPr>
-                <w:rFonts w:hint="eastAsia"/>
-              </w:rPr>
-            </w:pPr>
             <w:r>
               <w:rPr>
                 <w:rFonts w:hint="eastAsia"/>
@@ -8474,13 +8489,43 @@
               <w:rPr>
                 <w:rFonts w:hint="eastAsia"/>
               </w:rPr>
-              <w:t>管理和编排系统</w:t>
-            </w:r>
-            <w:r>
-              <w:rPr>
-                <w:rFonts w:hint="eastAsia"/>
-              </w:rPr>
-              <w:t>的请求，收集交换机的流表和拓扑。</w:t>
+              <w:t>管理和编排系统的请求，收集交换机的流表和拓扑</w:t>
+            </w:r>
+            <w:r>
+              <w:rPr>
+                <w:rFonts w:hint="eastAsia"/>
+              </w:rPr>
+              <w:t>（包括交换机之间的连接关系，以及服务器</w:t>
+            </w:r>
+            <w:r>
+              <w:rPr>
+                <w:rFonts w:hint="eastAsia"/>
+              </w:rPr>
+              <w:t>连接于</w:t>
+            </w:r>
+            <w:r>
+              <w:rPr>
+                <w:rFonts w:hint="eastAsia"/>
+              </w:rPr>
+              <w:t>交换机的</w:t>
+            </w:r>
+            <w:r>
+              <w:rPr>
+                <w:rFonts w:hint="eastAsia"/>
+              </w:rPr>
+              <w:t>端口号</w:t>
+            </w:r>
+            <w:r>
+              <w:rPr>
+                <w:rFonts w:hint="eastAsia"/>
+              </w:rPr>
+              <w:t>）</w:t>
+            </w:r>
+            <w:r>
+              <w:rPr>
+                <w:rFonts w:hint="eastAsia"/>
+              </w:rPr>
+              <w:t>。</w:t>
             </w:r>
           </w:p>
         </w:tc>
@@ -8503,7 +8548,23 @@
           <w:tcPr>
             <w:tcW w:w="7167" w:type="dxa"/>
           </w:tcPr>
-          <w:p/>
+          <w:p>
+            <w:r>
+              <w:rPr>
+                <w:rFonts w:hint="eastAsia"/>
+              </w:rPr>
+              <w:t>接收到N</w:t>
+            </w:r>
+            <w:r>
+              <w:t>FV</w:t>
+            </w:r>
+            <w:r>
+              <w:rPr>
+                <w:rFonts w:hint="eastAsia"/>
+              </w:rPr>
+              <w:t>管理和编排系统的流表查询请求或者拓扑查询请求</w:t>
+            </w:r>
+          </w:p>
         </w:tc>
       </w:tr>
       <w:tr>
@@ -8524,7 +8585,57 @@
           <w:tcPr>
             <w:tcW w:w="7167" w:type="dxa"/>
           </w:tcPr>
-          <w:p/>
+          <w:p>
+            <w:r>
+              <w:rPr>
+                <w:rFonts w:hint="eastAsia"/>
+              </w:rPr>
+              <w:t>与N</w:t>
+            </w:r>
+            <w:r>
+              <w:t>FV</w:t>
+            </w:r>
+            <w:r>
+              <w:rPr>
+                <w:rFonts w:hint="eastAsia"/>
+              </w:rPr>
+              <w:t>管理和编排系统建立连接；</w:t>
+            </w:r>
+          </w:p>
+          <w:p>
+            <w:r>
+              <w:rPr>
+                <w:rFonts w:hint="eastAsia"/>
+              </w:rPr>
+              <w:t>与S</w:t>
+            </w:r>
+            <w:r>
+              <w:t>DN</w:t>
+            </w:r>
+            <w:r>
+              <w:rPr>
+                <w:rFonts w:hint="eastAsia"/>
+              </w:rPr>
+              <w:t>交换机建立连接；</w:t>
+            </w:r>
+          </w:p>
+          <w:p>
+            <w:r>
+              <w:rPr>
+                <w:rFonts w:hint="eastAsia"/>
+              </w:rPr>
+              <w:t>（可选）与Ov</w:t>
+            </w:r>
+            <w:r>
+              <w:t>S</w:t>
+            </w:r>
+            <w:r>
+              <w:rPr>
+                <w:rFonts w:hint="eastAsia"/>
+              </w:rPr>
+              <w:t>建立连接（网络插件可能不支持OvS接入控制器）；</w:t>
+            </w:r>
+          </w:p>
         </w:tc>
       </w:tr>
       <w:tr>
@@ -8545,12 +8656,19 @@
           <w:tcPr>
             <w:tcW w:w="7167" w:type="dxa"/>
           </w:tcPr>
-          <w:p/>
+          <w:p>
+            <w:r>
+              <w:rPr>
+                <w:rFonts w:hint="eastAsia"/>
+              </w:rPr>
+              <w:t>成功查询流表/成功获取拓扑</w:t>
+            </w:r>
+          </w:p>
         </w:tc>
       </w:tr>
       <w:tr>
         <w:trPr>
-          <w:trHeight w:val="5584"/>
+          <w:trHeight w:val="3676"/>
         </w:trPr>
         <w:tc>
           <w:tcPr>
@@ -8570,7 +8688,61 @@
           <w:tcPr>
             <w:tcW w:w="7167" w:type="dxa"/>
           </w:tcPr>
-          <w:p/>
+          <w:p>
+            <w:r>
+              <w:rPr>
+                <w:noProof/>
+              </w:rPr>
+              <w:drawing>
+                <wp:inline distT="0" distB="0" distL="0" distR="0" wp14:anchorId="2710F73D" wp14:editId="435E6F63">
+                  <wp:extent cx="2800350" cy="2076450"/>
+                  <wp:effectExtent l="0" t="0" r="0" b="0"/>
+                  <wp:docPr id="3" name="图片 3" descr="C:\Users\HaoChen\Documents\学业\博士研究生\9项目\2019-2020秋季\NFV管理和编排系统项目\SelfAdaptiveMano\doc\SoftwareEngineering\SoftwareRequirements\Figure\请求交换机流表和拓扑信息.jpg"/>
+                  <wp:cNvGraphicFramePr>
+                    <a:graphicFrameLocks xmlns:a="http://schemas.openxmlformats.org/drawingml/2006/main" noChangeAspect="1"/>
+                  </wp:cNvGraphicFramePr>
+                  <a:graphic xmlns:a="http://schemas.openxmlformats.org/drawingml/2006/main">
+                    <a:graphicData uri="http://schemas.openxmlformats.org/drawingml/2006/picture">
+                      <pic:pic xmlns:pic="http://schemas.openxmlformats.org/drawingml/2006/picture">
+                        <pic:nvPicPr>
+                          <pic:cNvPr id="0" name="Picture 2" descr="C:\Users\HaoChen\Documents\学业\博士研究生\9项目\2019-2020秋季\NFV管理和编排系统项目\SelfAdaptiveMano\doc\SoftwareEngineering\SoftwareRequirements\Figure\请求交换机流表和拓扑信息.jpg"/>
+                          <pic:cNvPicPr>
+                            <a:picLocks noChangeAspect="1" noChangeArrowheads="1"/>
+                          </pic:cNvPicPr>
+                        </pic:nvPicPr>
+                        <pic:blipFill>
+                          <a:blip r:embed="rId17">
+                            <a:extLst>
+                              <a:ext uri="{28A0092B-C50C-407E-A947-70E740481C1C}">
+                                <a14:useLocalDpi xmlns:a14="http://schemas.microsoft.com/office/drawing/2010/main" val="0"/>
+                              </a:ext>
+                            </a:extLst>
+                          </a:blip>
+                          <a:srcRect/>
+                          <a:stretch>
+                            <a:fillRect/>
+                          </a:stretch>
+                        </pic:blipFill>
+                        <pic:spPr bwMode="auto">
+                          <a:xfrm>
+                            <a:off x="0" y="0"/>
+                            <a:ext cx="2800350" cy="2076450"/>
+                          </a:xfrm>
+                          <a:prstGeom prst="rect">
+                            <a:avLst/>
+                          </a:prstGeom>
+                          <a:noFill/>
+                          <a:ln>
+                            <a:noFill/>
+                          </a:ln>
+                        </pic:spPr>
+                      </pic:pic>
+                    </a:graphicData>
+                  </a:graphic>
+                </wp:inline>
+              </w:drawing>
+            </w:r>
+          </w:p>
         </w:tc>
       </w:tr>
       <w:tr>
@@ -8668,329 +8840,6 @@
     <w:p>
       <w:pPr>
         <w:rPr>
-          <w:rFonts w:hint="eastAsia"/>
-          <w:b/>
-        </w:rPr>
-      </w:pPr>
-    </w:p>
-    <w:p>
-      <w:pPr>
-        <w:rPr>
-          <w:b/>
-        </w:rPr>
-      </w:pPr>
-      <w:r>
-        <w:rPr>
-          <w:rFonts w:hint="eastAsia"/>
-          <w:b/>
-        </w:rPr>
-        <w:t>管理交换机流表、拓扑信息</w:t>
-      </w:r>
-    </w:p>
-    <w:tbl>
-      <w:tblPr>
-        <w:tblStyle w:val="a8"/>
-        <w:tblW w:w="0" w:type="auto"/>
-        <w:tblLook w:val="04A0" w:firstRow="1" w:lastRow="0" w:firstColumn="1" w:lastColumn="0" w:noHBand="0" w:noVBand="1"/>
-      </w:tblPr>
-      <w:tblGrid>
-        <w:gridCol w:w="1129"/>
-        <w:gridCol w:w="7167"/>
-      </w:tblGrid>
-      <w:tr>
-        <w:tc>
-          <w:tcPr>
-            <w:tcW w:w="1129" w:type="dxa"/>
-          </w:tcPr>
-          <w:p>
-            <w:r>
-              <w:rPr>
-                <w:rFonts w:hint="eastAsia"/>
-              </w:rPr>
-              <w:t>I</w:t>
-            </w:r>
-            <w:r>
-              <w:t>D</w:t>
-            </w:r>
-            <w:r>
-              <w:rPr>
-                <w:rFonts w:hint="eastAsia"/>
-              </w:rPr>
-              <w:t>和名称</w:t>
-            </w:r>
-          </w:p>
-        </w:tc>
-        <w:tc>
-          <w:tcPr>
-            <w:tcW w:w="7167" w:type="dxa"/>
-          </w:tcPr>
-          <w:p>
-            <w:r>
-              <w:rPr>
-                <w:rFonts w:hint="eastAsia"/>
-              </w:rPr>
-              <w:t>S</w:t>
-            </w:r>
-            <w:r>
-              <w:t>FC</w:t>
-            </w:r>
-          </w:p>
-        </w:tc>
-      </w:tr>
-      <w:tr>
-        <w:tc>
-          <w:tcPr>
-            <w:tcW w:w="1129" w:type="dxa"/>
-          </w:tcPr>
-          <w:p>
-            <w:r>
-              <w:rPr>
-                <w:rFonts w:hint="eastAsia"/>
-              </w:rPr>
-              <w:t>创建人</w:t>
-            </w:r>
-          </w:p>
-        </w:tc>
-        <w:tc>
-          <w:tcPr>
-            <w:tcW w:w="7167" w:type="dxa"/>
-          </w:tcPr>
-          <w:p>
-            <w:r>
-              <w:rPr>
-                <w:rFonts w:hint="eastAsia"/>
-              </w:rPr>
-              <w:t>User1</w:t>
-            </w:r>
-          </w:p>
-        </w:tc>
-      </w:tr>
-      <w:tr>
-        <w:tc>
-          <w:tcPr>
-            <w:tcW w:w="1129" w:type="dxa"/>
-          </w:tcPr>
-          <w:p>
-            <w:r>
-              <w:rPr>
-                <w:rFonts w:hint="eastAsia"/>
-              </w:rPr>
-              <w:t>首要角色</w:t>
-            </w:r>
-          </w:p>
-        </w:tc>
-        <w:tc>
-          <w:tcPr>
-            <w:tcW w:w="7167" w:type="dxa"/>
-          </w:tcPr>
-          <w:p>
-            <w:r>
-              <w:rPr>
-                <w:rFonts w:hint="eastAsia"/>
-              </w:rPr>
-              <w:t>无</w:t>
-            </w:r>
-          </w:p>
-        </w:tc>
-      </w:tr>
-      <w:tr>
-        <w:tc>
-          <w:tcPr>
-            <w:tcW w:w="1129" w:type="dxa"/>
-          </w:tcPr>
-          <w:p>
-            <w:r>
-              <w:rPr>
-                <w:rFonts w:hint="eastAsia"/>
-              </w:rPr>
-              <w:t>描述</w:t>
-            </w:r>
-          </w:p>
-        </w:tc>
-        <w:tc>
-          <w:tcPr>
-            <w:tcW w:w="7167" w:type="dxa"/>
-          </w:tcPr>
-          <w:p/>
-        </w:tc>
-      </w:tr>
-      <w:tr>
-        <w:tc>
-          <w:tcPr>
-            <w:tcW w:w="1129" w:type="dxa"/>
-          </w:tcPr>
-          <w:p>
-            <w:r>
-              <w:rPr>
-                <w:rFonts w:hint="eastAsia"/>
-              </w:rPr>
-              <w:t>触发条件</w:t>
-            </w:r>
-          </w:p>
-        </w:tc>
-        <w:tc>
-          <w:tcPr>
-            <w:tcW w:w="7167" w:type="dxa"/>
-          </w:tcPr>
-          <w:p/>
-        </w:tc>
-      </w:tr>
-      <w:tr>
-        <w:tc>
-          <w:tcPr>
-            <w:tcW w:w="1129" w:type="dxa"/>
-          </w:tcPr>
-          <w:p>
-            <w:r>
-              <w:rPr>
-                <w:rFonts w:hint="eastAsia"/>
-              </w:rPr>
-              <w:t>前置条件</w:t>
-            </w:r>
-          </w:p>
-        </w:tc>
-        <w:tc>
-          <w:tcPr>
-            <w:tcW w:w="7167" w:type="dxa"/>
-          </w:tcPr>
-          <w:p/>
-        </w:tc>
-      </w:tr>
-      <w:tr>
-        <w:tc>
-          <w:tcPr>
-            <w:tcW w:w="1129" w:type="dxa"/>
-          </w:tcPr>
-          <w:p>
-            <w:r>
-              <w:rPr>
-                <w:rFonts w:hint="eastAsia"/>
-              </w:rPr>
-              <w:t>后置条件</w:t>
-            </w:r>
-          </w:p>
-        </w:tc>
-        <w:tc>
-          <w:tcPr>
-            <w:tcW w:w="7167" w:type="dxa"/>
-          </w:tcPr>
-          <w:p/>
-        </w:tc>
-      </w:tr>
-      <w:tr>
-        <w:trPr>
-          <w:trHeight w:val="5584"/>
-        </w:trPr>
-        <w:tc>
-          <w:tcPr>
-            <w:tcW w:w="1129" w:type="dxa"/>
-          </w:tcPr>
-          <w:p>
-            <w:r>
-              <w:rPr>
-                <w:rFonts w:hint="eastAsia"/>
-              </w:rPr>
-              <w:lastRenderedPageBreak/>
-              <w:t>正常流程</w:t>
-            </w:r>
-          </w:p>
-        </w:tc>
-        <w:tc>
-          <w:tcPr>
-            <w:tcW w:w="7167" w:type="dxa"/>
-          </w:tcPr>
-          <w:p/>
-        </w:tc>
-      </w:tr>
-      <w:tr>
-        <w:tc>
-          <w:tcPr>
-            <w:tcW w:w="1129" w:type="dxa"/>
-          </w:tcPr>
-          <w:p>
-            <w:r>
-              <w:rPr>
-                <w:rFonts w:hint="eastAsia"/>
-              </w:rPr>
-              <w:t>异常</w:t>
-            </w:r>
-          </w:p>
-        </w:tc>
-        <w:tc>
-          <w:tcPr>
-            <w:tcW w:w="7167" w:type="dxa"/>
-          </w:tcPr>
-          <w:p>
-            <w:r>
-              <w:rPr>
-                <w:rFonts w:hint="eastAsia"/>
-              </w:rPr>
-              <w:t>无</w:t>
-            </w:r>
-          </w:p>
-        </w:tc>
-      </w:tr>
-      <w:tr>
-        <w:tc>
-          <w:tcPr>
-            <w:tcW w:w="1129" w:type="dxa"/>
-          </w:tcPr>
-          <w:p>
-            <w:r>
-              <w:rPr>
-                <w:rFonts w:hint="eastAsia"/>
-              </w:rPr>
-              <w:t>优先级</w:t>
-            </w:r>
-          </w:p>
-        </w:tc>
-        <w:tc>
-          <w:tcPr>
-            <w:tcW w:w="7167" w:type="dxa"/>
-          </w:tcPr>
-          <w:p>
-            <w:r>
-              <w:rPr>
-                <w:rFonts w:hint="eastAsia"/>
-              </w:rPr>
-              <w:t>无</w:t>
-            </w:r>
-          </w:p>
-        </w:tc>
-      </w:tr>
-      <w:tr>
-        <w:tc>
-          <w:tcPr>
-            <w:tcW w:w="1129" w:type="dxa"/>
-          </w:tcPr>
-          <w:p>
-            <w:r>
-              <w:rPr>
-                <w:rFonts w:hint="eastAsia"/>
-              </w:rPr>
-              <w:t>假设</w:t>
-            </w:r>
-          </w:p>
-        </w:tc>
-        <w:tc>
-          <w:tcPr>
-            <w:tcW w:w="7167" w:type="dxa"/>
-          </w:tcPr>
-          <w:p>
-            <w:r>
-              <w:rPr>
-                <w:rFonts w:hint="eastAsia"/>
-              </w:rPr>
-              <w:t>无</w:t>
-            </w:r>
-          </w:p>
-        </w:tc>
-      </w:tr>
-    </w:tbl>
-    <w:p>
-      <w:pPr>
-        <w:rPr>
-          <w:rFonts w:hint="eastAsia"/>
           <w:b/>
         </w:rPr>
       </w:pPr>
